--- a/source-multichoice/build/es-technology-objects-3.docx
+++ b/source-multichoice/build/es-technology-objects-3.docx
@@ -25,6 +25,26 @@
       <w:r>
         <w:t>a)</w:t>
         <w:tab/>
+        <w:t>Consigue que los aparatos sean más baratos, eficaces, cómodos y inseguros.</w:t>
+      </w:r>
+    </w:p>
+    <w:p>
+      <w:pPr>
+        <w:pStyle w:val="Choice"/>
+      </w:pPr>
+      <w:r>
+        <w:t>b)</w:t>
+        <w:tab/>
+        <w:t>Consigue que los aparatos sean más baratos, eficaces, incómodos y seguros.</w:t>
+      </w:r>
+    </w:p>
+    <w:p>
+      <w:pPr>
+        <w:pStyle w:val="Choice"/>
+      </w:pPr>
+      <w:r>
+        <w:t>c)</w:t>
+        <w:tab/>
         <w:t>Consigue que los aparatos sean más caros, eficaces, cómodos y seguros.</w:t>
       </w:r>
     </w:p>
@@ -33,33 +53,13 @@
         <w:pStyle w:val="Choice"/>
       </w:pPr>
       <w:r>
-        <w:t>b)</w:t>
+        <w:t>d)</w:t>
         <w:tab/>
         <w:t>Consigue que los aparatos sean más baratos, eficaces, cómodos y seguros.</w:t>
       </w:r>
     </w:p>
     <w:p>
       <w:pPr>
-        <w:pStyle w:val="Choice"/>
-      </w:pPr>
-      <w:r>
-        <w:t>c)</w:t>
-        <w:tab/>
-        <w:t>Consigue que los aparatos sean más baratos, eficaces, cómodos y inseguros.</w:t>
-      </w:r>
-    </w:p>
-    <w:p>
-      <w:pPr>
-        <w:pStyle w:val="Choice"/>
-      </w:pPr>
-      <w:r>
-        <w:t>d)</w:t>
-        <w:tab/>
-        <w:t>Consigue que los aparatos sean más baratos, eficaces, incómodos y seguros.</w:t>
-      </w:r>
-    </w:p>
-    <w:p>
-      <w:pPr>
         <w:pStyle w:val="ListNumber"/>
       </w:pPr>
       <w:r>
@@ -73,7 +73,7 @@
       <w:r>
         <w:t>a)</w:t>
         <w:tab/>
-        <w:t>Pública, avalada por el estado.</w:t>
+        <w:t>Cuya autoridad es reconocida en el sector.</w:t>
       </w:r>
     </w:p>
     <w:p>
@@ -83,7 +83,7 @@
       <w:r>
         <w:t>b)</w:t>
         <w:tab/>
-        <w:t>Cuya autoridad es reconocida en el sector.</w:t>
+        <w:t>Cuya autoridad no tiene por qué ser reconocida.</w:t>
       </w:r>
     </w:p>
     <w:p>
@@ -103,7 +103,7 @@
       <w:r>
         <w:t>d)</w:t>
         <w:tab/>
-        <w:t>Cuya autoridad no tiene por qué ser reconocida.</w:t>
+        <w:t>Pública, avalada por el estado.</w:t>
       </w:r>
     </w:p>
     <w:p>
@@ -121,16 +121,6 @@
       <w:r>
         <w:t>a)</w:t>
         <w:tab/>
-        <w:t>Tengan unos determinados materiales.</w:t>
-      </w:r>
-    </w:p>
-    <w:p>
-      <w:pPr>
-        <w:pStyle w:val="Choice"/>
-      </w:pPr>
-      <w:r>
-        <w:t>b)</w:t>
-        <w:tab/>
         <w:t>Tengan unos países de procedencia ampliamente reconocidos por su calidad.</w:t>
       </w:r>
     </w:p>
@@ -139,7 +129,7 @@
         <w:pStyle w:val="Choice"/>
       </w:pPr>
       <w:r>
-        <w:t>c)</w:t>
+        <w:t>b)</w:t>
         <w:tab/>
         <w:t>Tengan unas determinadas dimensiones o características.</w:t>
       </w:r>
@@ -149,13 +139,23 @@
         <w:pStyle w:val="Choice"/>
       </w:pPr>
       <w:r>
-        <w:t>d)</w:t>
+        <w:t>c)</w:t>
         <w:tab/>
         <w:t>Tengan unos determinados fabricantes reconocidos.</w:t>
       </w:r>
     </w:p>
     <w:p>
       <w:pPr>
+        <w:pStyle w:val="Choice"/>
+      </w:pPr>
+      <w:r>
+        <w:t>d)</w:t>
+        <w:tab/>
+        <w:t>Tengan unos determinados materiales.</w:t>
+      </w:r>
+    </w:p>
+    <w:p>
+      <w:pPr>
         <w:pStyle w:val="ListNumber"/>
       </w:pPr>
       <w:r>
@@ -169,7 +169,7 @@
       <w:r>
         <w:t>a)</w:t>
         <w:tab/>
-        <w:t>Una institución con autoridad reconocida.</w:t>
+        <w:t>Cualquier individuo interesado.</w:t>
       </w:r>
     </w:p>
     <w:p>
@@ -178,6 +178,16 @@
       </w:pPr>
       <w:r>
         <w:t>b)</w:t>
+        <w:tab/>
+        <w:t>Los fabricantes de objetos.</w:t>
+      </w:r>
+    </w:p>
+    <w:p>
+      <w:pPr>
+        <w:pStyle w:val="Choice"/>
+      </w:pPr>
+      <w:r>
+        <w:t>c)</w:t>
         <w:tab/>
         <w:t>El gobierno de cada país.</w:t>
       </w:r>
@@ -187,19 +197,9 @@
         <w:pStyle w:val="Choice"/>
       </w:pPr>
       <w:r>
-        <w:t>c)</w:t>
-        <w:tab/>
-        <w:t>Cualquier individuo interesado.</w:t>
-      </w:r>
-    </w:p>
-    <w:p>
-      <w:pPr>
-        <w:pStyle w:val="Choice"/>
-      </w:pPr>
-      <w:r>
         <w:t>d)</w:t>
         <w:tab/>
-        <w:t>Los fabricantes de objetos.</w:t>
+        <w:t>Una institución con autoridad reconocida.</w:t>
       </w:r>
     </w:p>
     <w:p>
@@ -217,7 +217,7 @@
       <w:r>
         <w:t>a)</w:t>
         <w:tab/>
-        <w:t>Seguridad en el mercado.</w:t>
+        <w:t>Variedad en el mercado.</w:t>
       </w:r>
     </w:p>
     <w:p>
@@ -237,7 +237,7 @@
       <w:r>
         <w:t>c)</w:t>
         <w:tab/>
-        <w:t>Variedad en el mercado.</w:t>
+        <w:t>Seguridad en el mercado.</w:t>
       </w:r>
     </w:p>
     <w:p>
@@ -285,7 +285,7 @@
       <w:r>
         <w:t>c)</w:t>
         <w:tab/>
-        <w:t>Organización Multinacional para la Estandarización.</w:t>
+        <w:t>Organización Internacional para la Estandarización.</w:t>
       </w:r>
     </w:p>
     <w:p>
@@ -295,7 +295,7 @@
       <w:r>
         <w:t>d)</w:t>
         <w:tab/>
-        <w:t>Organización Internacional para la Estandarización.</w:t>
+        <w:t>Organización Multinacional para la Estandarización.</w:t>
       </w:r>
     </w:p>
     <w:p>
@@ -333,7 +333,7 @@
       <w:r>
         <w:t>c)</w:t>
         <w:tab/>
-        <w:t>IEC (International Electrotechnical Commission).</w:t>
+        <w:t>IEC (International Electronical Communications).</w:t>
       </w:r>
     </w:p>
     <w:p>
@@ -343,7 +343,7 @@
       <w:r>
         <w:t>d)</w:t>
         <w:tab/>
-        <w:t>IEC (International Electronical Communications).</w:t>
+        <w:t>IEC (International Electrotechnical Commission).</w:t>
       </w:r>
     </w:p>
     <w:p>
@@ -361,6 +361,16 @@
       <w:r>
         <w:t>a)</w:t>
         <w:tab/>
+        <w:t>IATA (International Aircraft Transport Alliance).</w:t>
+      </w:r>
+    </w:p>
+    <w:p>
+      <w:pPr>
+        <w:pStyle w:val="Choice"/>
+      </w:pPr>
+      <w:r>
+        <w:t>b)</w:t>
+        <w:tab/>
         <w:t>IATA (International Air Transport Association).</w:t>
       </w:r>
     </w:p>
@@ -369,19 +379,9 @@
         <w:pStyle w:val="Choice"/>
       </w:pPr>
       <w:r>
-        <w:t>b)</w:t>
+        <w:t>c)</w:t>
         <w:tab/>
         <w:t>IATA (International Air Transport Alliance).</w:t>
-      </w:r>
-    </w:p>
-    <w:p>
-      <w:pPr>
-        <w:pStyle w:val="Choice"/>
-      </w:pPr>
-      <w:r>
-        <w:t>c)</w:t>
-        <w:tab/>
-        <w:t>IATA (International Aircraft Transport Alliance).</w:t>
       </w:r>
     </w:p>
     <w:p>
@@ -419,16 +419,6 @@
       <w:r>
         <w:t>b)</w:t>
         <w:tab/>
-        <w:t>Aumenta los problemas al cambiar de marca.</w:t>
-      </w:r>
-    </w:p>
-    <w:p>
-      <w:pPr>
-        <w:pStyle w:val="Choice"/>
-      </w:pPr>
-      <w:r>
-        <w:t>c)</w:t>
-        <w:tab/>
         <w:t>Prueba que un producto es eficaz y seguro.</w:t>
       </w:r>
     </w:p>
@@ -437,13 +427,23 @@
         <w:pStyle w:val="Choice"/>
       </w:pPr>
       <w:r>
-        <w:t>d)</w:t>
+        <w:t>c)</w:t>
         <w:tab/>
         <w:t>Hace que los productos sean únicos.</w:t>
       </w:r>
     </w:p>
     <w:p>
       <w:pPr>
+        <w:pStyle w:val="Choice"/>
+      </w:pPr>
+      <w:r>
+        <w:t>d)</w:t>
+        <w:tab/>
+        <w:t>Aumenta los problemas al cambiar de marca.</w:t>
+      </w:r>
+    </w:p>
+    <w:p>
+      <w:pPr>
         <w:pStyle w:val="ListNumber"/>
       </w:pPr>
       <w:r>
@@ -457,6 +457,16 @@
       <w:r>
         <w:t>a)</w:t>
         <w:tab/>
+        <w:t>Facilita las reparaciones y cambios.</w:t>
+      </w:r>
+    </w:p>
+    <w:p>
+      <w:pPr>
+        <w:pStyle w:val="Choice"/>
+      </w:pPr>
+      <w:r>
+        <w:t>b)</w:t>
+        <w:tab/>
         <w:t>Hace que los productos sean compatibles entre sí.</w:t>
       </w:r>
     </w:p>
@@ -465,33 +475,23 @@
         <w:pStyle w:val="Choice"/>
       </w:pPr>
       <w:r>
-        <w:t>b)</w:t>
+        <w:t>c)</w:t>
+        <w:tab/>
+        <w:t>Aumenta la complejidad de los productos.</w:t>
+      </w:r>
+    </w:p>
+    <w:p>
+      <w:pPr>
+        <w:pStyle w:val="Choice"/>
+      </w:pPr>
+      <w:r>
+        <w:t>d)</w:t>
         <w:tab/>
         <w:t>Disminuye la eficacia de los productos.</w:t>
       </w:r>
     </w:p>
     <w:p>
       <w:pPr>
-        <w:pStyle w:val="Choice"/>
-      </w:pPr>
-      <w:r>
-        <w:t>c)</w:t>
-        <w:tab/>
-        <w:t>Facilita las reparaciones y cambios.</w:t>
-      </w:r>
-    </w:p>
-    <w:p>
-      <w:pPr>
-        <w:pStyle w:val="Choice"/>
-      </w:pPr>
-      <w:r>
-        <w:t>d)</w:t>
-        <w:tab/>
-        <w:t>Aumenta la complejidad de los productos.</w:t>
-      </w:r>
-    </w:p>
-    <w:p>
-      <w:pPr>
         <w:pStyle w:val="ListNumber"/>
       </w:pPr>
       <w:r>
@@ -505,7 +505,7 @@
       <w:r>
         <w:t>a)</w:t>
         <w:tab/>
-        <w:t>Aumentan los costes de producción.</w:t>
+        <w:t>Causan problemas a los distribuidores.</w:t>
       </w:r>
     </w:p>
     <w:p>
@@ -514,6 +514,16 @@
       </w:pPr>
       <w:r>
         <w:t>b)</w:t>
+        <w:tab/>
+        <w:t>Son más fáciles de almacenar y apilar.</w:t>
+      </w:r>
+    </w:p>
+    <w:p>
+      <w:pPr>
+        <w:pStyle w:val="Choice"/>
+      </w:pPr>
+      <w:r>
+        <w:t>c)</w:t>
         <w:tab/>
         <w:t>Requieren tamaños de folio diferentes.</w:t>
       </w:r>
@@ -523,19 +533,9 @@
         <w:pStyle w:val="Choice"/>
       </w:pPr>
       <w:r>
-        <w:t>c)</w:t>
-        <w:tab/>
-        <w:t>Causan problemas a los distribuidores.</w:t>
-      </w:r>
-    </w:p>
-    <w:p>
-      <w:pPr>
-        <w:pStyle w:val="Choice"/>
-      </w:pPr>
-      <w:r>
         <w:t>d)</w:t>
         <w:tab/>
-        <w:t>Son más fáciles de almacenar y apilar.</w:t>
+        <w:t>Aumentan los costes de producción.</w:t>
       </w:r>
     </w:p>
     <w:p>
@@ -553,6 +553,26 @@
       <w:r>
         <w:t>a)</w:t>
         <w:tab/>
+        <w:t>Sellos postales.</w:t>
+      </w:r>
+    </w:p>
+    <w:p>
+      <w:pPr>
+        <w:pStyle w:val="Choice"/>
+      </w:pPr>
+      <w:r>
+        <w:t>b)</w:t>
+        <w:tab/>
+        <w:t>CDs de música.</w:t>
+      </w:r>
+    </w:p>
+    <w:p>
+      <w:pPr>
+        <w:pStyle w:val="Choice"/>
+      </w:pPr>
+      <w:r>
+        <w:t>c)</w:t>
+        <w:tab/>
         <w:t>Folios DIN A4.</w:t>
       </w:r>
     </w:p>
@@ -561,33 +581,13 @@
         <w:pStyle w:val="Choice"/>
       </w:pPr>
       <w:r>
-        <w:t>b)</w:t>
+        <w:t>d)</w:t>
         <w:tab/>
         <w:t>Tarjetas de crédito.</w:t>
       </w:r>
     </w:p>
     <w:p>
       <w:pPr>
-        <w:pStyle w:val="Choice"/>
-      </w:pPr>
-      <w:r>
-        <w:t>c)</w:t>
-        <w:tab/>
-        <w:t>Sellos postales.</w:t>
-      </w:r>
-    </w:p>
-    <w:p>
-      <w:pPr>
-        <w:pStyle w:val="Choice"/>
-      </w:pPr>
-      <w:r>
-        <w:t>d)</w:t>
-        <w:tab/>
-        <w:t>CDs de música.</w:t>
-      </w:r>
-    </w:p>
-    <w:p>
-      <w:pPr>
         <w:pStyle w:val="ListNumber"/>
       </w:pPr>
       <w:r>
@@ -601,7 +601,7 @@
       <w:r>
         <w:t>a)</w:t>
         <w:tab/>
-        <w:t>Genera problemas en el almacenamiento.</w:t>
+        <w:t>Disminuye la eficacia de los productos.</w:t>
       </w:r>
     </w:p>
     <w:p>
@@ -611,7 +611,7 @@
       <w:r>
         <w:t>b)</w:t>
         <w:tab/>
-        <w:t>Disminuye la eficacia de los productos.</w:t>
+        <w:t>Genera problemas en el almacenamiento.</w:t>
       </w:r>
     </w:p>
     <w:p>
@@ -659,16 +659,6 @@
       <w:r>
         <w:t>b)</w:t>
         <w:tab/>
-        <w:t>Incrementa la complejidad de los productos.</w:t>
-      </w:r>
-    </w:p>
-    <w:p>
-      <w:pPr>
-        <w:pStyle w:val="Choice"/>
-      </w:pPr>
-      <w:r>
-        <w:t>c)</w:t>
-        <w:tab/>
         <w:t>Evita problemas al cambiar de marca o país.</w:t>
       </w:r>
     </w:p>
@@ -677,13 +667,23 @@
         <w:pStyle w:val="Choice"/>
       </w:pPr>
       <w:r>
-        <w:t>d)</w:t>
+        <w:t>c)</w:t>
         <w:tab/>
         <w:t>Hace que los productos sean más caros.</w:t>
       </w:r>
     </w:p>
     <w:p>
       <w:pPr>
+        <w:pStyle w:val="Choice"/>
+      </w:pPr>
+      <w:r>
+        <w:t>d)</w:t>
+        <w:tab/>
+        <w:t>Incrementa la complejidad de los productos.</w:t>
+      </w:r>
+    </w:p>
+    <w:p>
+      <w:pPr>
         <w:pStyle w:val="ListNumber"/>
       </w:pPr>
       <w:r>
@@ -697,7 +697,7 @@
       <w:r>
         <w:t>a)</w:t>
         <w:tab/>
-        <w:t>Las reparaciones o cambios son más sencillos y rápidos.</w:t>
+        <w:t>Se necesitan más tipos de impresoras.</w:t>
       </w:r>
     </w:p>
     <w:p>
@@ -707,7 +707,7 @@
       <w:r>
         <w:t>b)</w:t>
         <w:tab/>
-        <w:t>Los productos son más caros.</w:t>
+        <w:t>Las reparaciones o cambios son más sencillos y rápidos.</w:t>
       </w:r>
     </w:p>
     <w:p>
@@ -727,7 +727,7 @@
       <w:r>
         <w:t>d)</w:t>
         <w:tab/>
-        <w:t>Se necesitan más tipos de impresoras.</w:t>
+        <w:t>Los productos son más caros.</w:t>
       </w:r>
     </w:p>
     <w:p>
@@ -745,7 +745,7 @@
       <w:r>
         <w:t>a)</w:t>
         <w:tab/>
-        <w:t>No tiene ningún efecto en los costes.</w:t>
+        <w:t>Los hace variables.</w:t>
       </w:r>
     </w:p>
     <w:p>
@@ -754,16 +754,6 @@
       </w:pPr>
       <w:r>
         <w:t>b)</w:t>
-        <w:tab/>
-        <w:t>Los reduce.</w:t>
-      </w:r>
-    </w:p>
-    <w:p>
-      <w:pPr>
-        <w:pStyle w:val="Choice"/>
-      </w:pPr>
-      <w:r>
-        <w:t>c)</w:t>
         <w:tab/>
         <w:t>Los aumenta.</w:t>
       </w:r>
@@ -773,9 +763,19 @@
         <w:pStyle w:val="Choice"/>
       </w:pPr>
       <w:r>
+        <w:t>c)</w:t>
+        <w:tab/>
+        <w:t>No tiene ningún efecto en los costes.</w:t>
+      </w:r>
+    </w:p>
+    <w:p>
+      <w:pPr>
+        <w:pStyle w:val="Choice"/>
+      </w:pPr>
+      <w:r>
         <w:t>d)</w:t>
         <w:tab/>
-        <w:t>Los hace variables.</w:t>
+        <w:t>Los reduce.</w:t>
       </w:r>
     </w:p>
     <w:p>
@@ -813,7 +813,7 @@
       <w:r>
         <w:t>c)</w:t>
         <w:tab/>
-        <w:t>Porque tienen alturas diferentes.</w:t>
+        <w:t>Porque son difíciles de encontrar.</w:t>
       </w:r>
     </w:p>
     <w:p>
@@ -823,7 +823,7 @@
       <w:r>
         <w:t>d)</w:t>
         <w:tab/>
-        <w:t>Porque son difíciles de encontrar.</w:t>
+        <w:t>Porque tienen alturas diferentes.</w:t>
       </w:r>
     </w:p>
     <w:p>
@@ -851,6 +851,16 @@
       <w:r>
         <w:t>b)</w:t>
         <w:tab/>
+        <w:t>Uno es más caro que el otro.</w:t>
+      </w:r>
+    </w:p>
+    <w:p>
+      <w:pPr>
+        <w:pStyle w:val="Choice"/>
+      </w:pPr>
+      <w:r>
+        <w:t>c)</w:t>
+        <w:tab/>
         <w:t>Ambos pantalones son de colores diferentes.</w:t>
       </w:r>
     </w:p>
@@ -859,23 +869,13 @@
         <w:pStyle w:val="Choice"/>
       </w:pPr>
       <w:r>
-        <w:t>c)</w:t>
+        <w:t>d)</w:t>
         <w:tab/>
         <w:t>Uno queda estrecho y el otro no.</w:t>
       </w:r>
     </w:p>
     <w:p>
       <w:pPr>
-        <w:pStyle w:val="Choice"/>
-      </w:pPr>
-      <w:r>
-        <w:t>d)</w:t>
-        <w:tab/>
-        <w:t>Uno es más caro que el otro.</w:t>
-      </w:r>
-    </w:p>
-    <w:p>
-      <w:pPr>
         <w:pStyle w:val="ListNumber"/>
       </w:pPr>
       <w:r>
@@ -889,7 +889,7 @@
       <w:r>
         <w:t>a)</w:t>
         <w:tab/>
-        <w:t>Simplifican la variedad de puertos.</w:t>
+        <w:t>Son exclusivos para ciertos dispositivos.</w:t>
       </w:r>
     </w:p>
     <w:p>
@@ -899,7 +899,7 @@
       <w:r>
         <w:t>b)</w:t>
         <w:tab/>
-        <w:t>Complican la conexión de dispositivos.</w:t>
+        <w:t>Simplifican la variedad de puertos.</w:t>
       </w:r>
     </w:p>
     <w:p>
@@ -919,7 +919,7 @@
       <w:r>
         <w:t>d)</w:t>
         <w:tab/>
-        <w:t>Son exclusivos para ciertos dispositivos.</w:t>
+        <w:t>Complican la conexión de dispositivos.</w:t>
       </w:r>
     </w:p>
     <w:p>
@@ -937,6 +937,16 @@
       <w:r>
         <w:t>a)</w:t>
         <w:tab/>
+        <w:t>Porque la normalización es constante en todos los países.</w:t>
+      </w:r>
+    </w:p>
+    <w:p>
+      <w:pPr>
+        <w:pStyle w:val="Choice"/>
+      </w:pPr>
+      <w:r>
+        <w:t>b)</w:t>
+        <w:tab/>
         <w:t>Porque la normalización no afecta a ningún producto.</w:t>
       </w:r>
     </w:p>
@@ -945,33 +955,23 @@
         <w:pStyle w:val="Choice"/>
       </w:pPr>
       <w:r>
-        <w:t>b)</w:t>
+        <w:t>c)</w:t>
+        <w:tab/>
+        <w:t>Porque todos los productos son normalizados de la misma manera.</w:t>
+      </w:r>
+    </w:p>
+    <w:p>
+      <w:pPr>
+        <w:pStyle w:val="Choice"/>
+      </w:pPr>
+      <w:r>
+        <w:t>d)</w:t>
         <w:tab/>
         <w:t>Porque un producto puede tener componentes normalizados y otros no normalizados.</w:t>
       </w:r>
     </w:p>
     <w:p>
       <w:pPr>
-        <w:pStyle w:val="Choice"/>
-      </w:pPr>
-      <w:r>
-        <w:t>c)</w:t>
-        <w:tab/>
-        <w:t>Porque la normalización es constante en todos los países.</w:t>
-      </w:r>
-    </w:p>
-    <w:p>
-      <w:pPr>
-        <w:pStyle w:val="Choice"/>
-      </w:pPr>
-      <w:r>
-        <w:t>d)</w:t>
-        <w:tab/>
-        <w:t>Porque todos los productos son normalizados de la misma manera.</w:t>
-      </w:r>
-    </w:p>
-    <w:p>
-      <w:pPr>
         <w:pStyle w:val="ListNumber"/>
       </w:pPr>
       <w:r>
@@ -985,6 +985,16 @@
       <w:r>
         <w:t>a)</w:t>
         <w:tab/>
+        <w:t>Que el producto es inusual y poco común.</w:t>
+      </w:r>
+    </w:p>
+    <w:p>
+      <w:pPr>
+        <w:pStyle w:val="Choice"/>
+      </w:pPr>
+      <w:r>
+        <w:t>b)</w:t>
+        <w:tab/>
         <w:t>Que todos los componentes del producto son normalizados.</w:t>
       </w:r>
     </w:p>
@@ -993,9 +1003,9 @@
         <w:pStyle w:val="Choice"/>
       </w:pPr>
       <w:r>
-        <w:t>b)</w:t>
+        <w:t>c)</w:t>
         <w:tab/>
-        <w:t>Que no se puede encontrar en ningún país.</w:t>
+        <w:t>Que algunas partes del producto siguen estándares, mientras que otras no.</w:t>
       </w:r>
     </w:p>
     <w:p>
@@ -1003,19 +1013,9 @@
         <w:pStyle w:val="Choice"/>
       </w:pPr>
       <w:r>
-        <w:t>c)</w:t>
-        <w:tab/>
-        <w:t>Que el producto es inusual y poco común.</w:t>
-      </w:r>
-    </w:p>
-    <w:p>
-      <w:pPr>
-        <w:pStyle w:val="Choice"/>
-      </w:pPr>
-      <w:r>
         <w:t>d)</w:t>
         <w:tab/>
-        <w:t>Que algunas partes del producto siguen estándares, mientras que otras no.</w:t>
+        <w:t>Que no se puede encontrar en ningún país.</w:t>
       </w:r>
     </w:p>
     <w:p>
@@ -1043,7 +1043,7 @@
       <w:r>
         <w:t>b)</w:t>
         <w:tab/>
-        <w:t>La marca del teclado.</w:t>
+        <w:t>La posición de las teclas.</w:t>
       </w:r>
     </w:p>
     <w:p>
@@ -1063,7 +1063,7 @@
       <w:r>
         <w:t>d)</w:t>
         <w:tab/>
-        <w:t>La posición de las teclas.</w:t>
+        <w:t>La marca del teclado.</w:t>
       </w:r>
     </w:p>
     <w:p>
@@ -1081,16 +1081,6 @@
       <w:r>
         <w:t>a)</w:t>
         <w:tab/>
-        <w:t>No afecta a las teclas.</w:t>
-      </w:r>
-    </w:p>
-    <w:p>
-      <w:pPr>
-        <w:pStyle w:val="Choice"/>
-      </w:pPr>
-      <w:r>
-        <w:t>b)</w:t>
-        <w:tab/>
         <w:t>Puede ser diferente.</w:t>
       </w:r>
     </w:p>
@@ -1099,9 +1089,19 @@
         <w:pStyle w:val="Choice"/>
       </w:pPr>
       <w:r>
+        <w:t>b)</w:t>
+        <w:tab/>
+        <w:t>Siempre es la misma.</w:t>
+      </w:r>
+    </w:p>
+    <w:p>
+      <w:pPr>
+        <w:pStyle w:val="Choice"/>
+      </w:pPr>
+      <w:r>
         <w:t>c)</w:t>
         <w:tab/>
-        <w:t>Siempre es la misma.</w:t>
+        <w:t>No afecta a las teclas.</w:t>
       </w:r>
     </w:p>
     <w:p>
@@ -1129,7 +1129,7 @@
       <w:r>
         <w:t>a)</w:t>
         <w:tab/>
-        <w:t>El material y el tamaño de las teclas.</w:t>
+        <w:t>La posición de las teclas.</w:t>
       </w:r>
     </w:p>
     <w:p>
@@ -1139,7 +1139,7 @@
       <w:r>
         <w:t>b)</w:t>
         <w:tab/>
-        <w:t>La posición de las teclas.</w:t>
+        <w:t>El material y el tamaño de las teclas.</w:t>
       </w:r>
     </w:p>
     <w:p>
@@ -1157,7 +1157,7 @@
       <w:r>
         <w:t>a)</w:t>
         <w:tab/>
-        <w:t>Que no existen diferencias entre los teclados.</w:t>
+        <w:t>Que la normalización afecta a todos los aspectos del teclado.</w:t>
       </w:r>
     </w:p>
     <w:p>
@@ -1166,6 +1166,16 @@
       </w:pPr>
       <w:r>
         <w:t>b)</w:t>
+        <w:tab/>
+        <w:t>Que el material de las teclas no está normalizado.</w:t>
+      </w:r>
+    </w:p>
+    <w:p>
+      <w:pPr>
+        <w:pStyle w:val="Choice"/>
+      </w:pPr>
+      <w:r>
+        <w:t>c)</w:t>
         <w:tab/>
         <w:t>Que todos los teclados son iguales.</w:t>
       </w:r>
@@ -1175,19 +1185,9 @@
         <w:pStyle w:val="Choice"/>
       </w:pPr>
       <w:r>
-        <w:t>c)</w:t>
-        <w:tab/>
-        <w:t>Que el material de las teclas no está normalizado.</w:t>
-      </w:r>
-    </w:p>
-    <w:p>
-      <w:pPr>
-        <w:pStyle w:val="Choice"/>
-      </w:pPr>
-      <w:r>
         <w:t>d)</w:t>
         <w:tab/>
-        <w:t>Que la normalización afecta a todos los aspectos del teclado.</w:t>
+        <w:t>Que no existen diferencias entre los teclados.</w:t>
       </w:r>
     </w:p>
     <w:p>
@@ -1205,6 +1205,16 @@
       <w:r>
         <w:t>a)</w:t>
         <w:tab/>
+        <w:t>Los productos no tienen componentes normalizados.</w:t>
+      </w:r>
+    </w:p>
+    <w:p>
+      <w:pPr>
+        <w:pStyle w:val="Choice"/>
+      </w:pPr>
+      <w:r>
+        <w:t>b)</w:t>
+        <w:tab/>
         <w:t>Todos los productos tienen la misma normalización.</w:t>
       </w:r>
     </w:p>
@@ -1213,7 +1223,7 @@
         <w:pStyle w:val="Choice"/>
       </w:pPr>
       <w:r>
-        <w:t>b)</w:t>
+        <w:t>c)</w:t>
         <w:tab/>
         <w:t>La normalización no afecta a los productos.</w:t>
       </w:r>
@@ -1223,19 +1233,9 @@
         <w:pStyle w:val="Choice"/>
       </w:pPr>
       <w:r>
-        <w:t>c)</w:t>
+        <w:t>d)</w:t>
         <w:tab/>
         <w:t>La normalización puede variar en diferentes componentes de un producto.</w:t>
-      </w:r>
-    </w:p>
-    <w:p>
-      <w:pPr>
-        <w:pStyle w:val="Choice"/>
-      </w:pPr>
-      <w:r>
-        <w:t>d)</w:t>
-        <w:tab/>
-        <w:t>Los productos no tienen componentes normalizados.</w:t>
       </w:r>
     </w:p>
     <w:sectPr>

--- a/source-multichoice/build/es-technology-objects-3.docx
+++ b/source-multichoice/build/es-technology-objects-3.docx
@@ -25,6 +25,16 @@
       <w:r>
         <w:t>a)</w:t>
         <w:tab/>
+        <w:t>Consigue que los aparatos sean más caros, eficaces, cómodos y seguros.</w:t>
+      </w:r>
+    </w:p>
+    <w:p>
+      <w:pPr>
+        <w:pStyle w:val="Choice"/>
+      </w:pPr>
+      <w:r>
+        <w:t>b)</w:t>
+        <w:tab/>
         <w:t>Consigue que los aparatos sean más baratos, eficaces, cómodos y inseguros.</w:t>
       </w:r>
     </w:p>
@@ -33,33 +43,23 @@
         <w:pStyle w:val="Choice"/>
       </w:pPr>
       <w:r>
-        <w:t>b)</w:t>
+        <w:t>c)</w:t>
+        <w:tab/>
+        <w:t>Consigue que los aparatos sean más baratos, eficaces, cómodos y seguros.</w:t>
+      </w:r>
+    </w:p>
+    <w:p>
+      <w:pPr>
+        <w:pStyle w:val="Choice"/>
+      </w:pPr>
+      <w:r>
+        <w:t>d)</w:t>
         <w:tab/>
         <w:t>Consigue que los aparatos sean más baratos, eficaces, incómodos y seguros.</w:t>
       </w:r>
     </w:p>
     <w:p>
       <w:pPr>
-        <w:pStyle w:val="Choice"/>
-      </w:pPr>
-      <w:r>
-        <w:t>c)</w:t>
-        <w:tab/>
-        <w:t>Consigue que los aparatos sean más caros, eficaces, cómodos y seguros.</w:t>
-      </w:r>
-    </w:p>
-    <w:p>
-      <w:pPr>
-        <w:pStyle w:val="Choice"/>
-      </w:pPr>
-      <w:r>
-        <w:t>d)</w:t>
-        <w:tab/>
-        <w:t>Consigue que los aparatos sean más baratos, eficaces, cómodos y seguros.</w:t>
-      </w:r>
-    </w:p>
-    <w:p>
-      <w:pPr>
         <w:pStyle w:val="ListNumber"/>
       </w:pPr>
       <w:r>
@@ -73,6 +73,16 @@
       <w:r>
         <w:t>a)</w:t>
         <w:tab/>
+        <w:t>Pública, avalada por el estado.</w:t>
+      </w:r>
+    </w:p>
+    <w:p>
+      <w:pPr>
+        <w:pStyle w:val="Choice"/>
+      </w:pPr>
+      <w:r>
+        <w:t>b)</w:t>
+        <w:tab/>
         <w:t>Cuya autoridad es reconocida en el sector.</w:t>
       </w:r>
     </w:p>
@@ -81,7 +91,7 @@
         <w:pStyle w:val="Choice"/>
       </w:pPr>
       <w:r>
-        <w:t>b)</w:t>
+        <w:t>c)</w:t>
         <w:tab/>
         <w:t>Cuya autoridad no tiene por qué ser reconocida.</w:t>
       </w:r>
@@ -91,23 +101,13 @@
         <w:pStyle w:val="Choice"/>
       </w:pPr>
       <w:r>
-        <w:t>c)</w:t>
+        <w:t>d)</w:t>
         <w:tab/>
         <w:t>Cuya autoridad es ampliamente reconocida.</w:t>
       </w:r>
     </w:p>
     <w:p>
       <w:pPr>
-        <w:pStyle w:val="Choice"/>
-      </w:pPr>
-      <w:r>
-        <w:t>d)</w:t>
-        <w:tab/>
-        <w:t>Pública, avalada por el estado.</w:t>
-      </w:r>
-    </w:p>
-    <w:p>
-      <w:pPr>
         <w:pStyle w:val="ListNumber"/>
       </w:pPr>
       <w:r>
@@ -121,7 +121,7 @@
       <w:r>
         <w:t>a)</w:t>
         <w:tab/>
-        <w:t>Tengan unos países de procedencia ampliamente reconocidos por su calidad.</w:t>
+        <w:t>Tengan unos determinados fabricantes reconocidos.</w:t>
       </w:r>
     </w:p>
     <w:p>
@@ -141,7 +141,7 @@
       <w:r>
         <w:t>c)</w:t>
         <w:tab/>
-        <w:t>Tengan unos determinados fabricantes reconocidos.</w:t>
+        <w:t>Tengan unos países de procedencia ampliamente reconocidos por su calidad.</w:t>
       </w:r>
     </w:p>
     <w:p>
@@ -169,6 +169,26 @@
       <w:r>
         <w:t>a)</w:t>
         <w:tab/>
+        <w:t>Los fabricantes de objetos.</w:t>
+      </w:r>
+    </w:p>
+    <w:p>
+      <w:pPr>
+        <w:pStyle w:val="Choice"/>
+      </w:pPr>
+      <w:r>
+        <w:t>b)</w:t>
+        <w:tab/>
+        <w:t>Una institución con autoridad reconocida.</w:t>
+      </w:r>
+    </w:p>
+    <w:p>
+      <w:pPr>
+        <w:pStyle w:val="Choice"/>
+      </w:pPr>
+      <w:r>
+        <w:t>c)</w:t>
+        <w:tab/>
         <w:t>Cualquier individuo interesado.</w:t>
       </w:r>
     </w:p>
@@ -177,33 +197,13 @@
         <w:pStyle w:val="Choice"/>
       </w:pPr>
       <w:r>
-        <w:t>b)</w:t>
-        <w:tab/>
-        <w:t>Los fabricantes de objetos.</w:t>
-      </w:r>
-    </w:p>
-    <w:p>
-      <w:pPr>
-        <w:pStyle w:val="Choice"/>
-      </w:pPr>
-      <w:r>
-        <w:t>c)</w:t>
+        <w:t>d)</w:t>
         <w:tab/>
         <w:t>El gobierno de cada país.</w:t>
       </w:r>
     </w:p>
     <w:p>
       <w:pPr>
-        <w:pStyle w:val="Choice"/>
-      </w:pPr>
-      <w:r>
-        <w:t>d)</w:t>
-        <w:tab/>
-        <w:t>Una institución con autoridad reconocida.</w:t>
-      </w:r>
-    </w:p>
-    <w:p>
-      <w:pPr>
         <w:pStyle w:val="ListNumber"/>
       </w:pPr>
       <w:r>
@@ -217,7 +217,7 @@
       <w:r>
         <w:t>a)</w:t>
         <w:tab/>
-        <w:t>Variedad en el mercado.</w:t>
+        <w:t>Seguridad en el mercado.</w:t>
       </w:r>
     </w:p>
     <w:p>
@@ -237,7 +237,7 @@
       <w:r>
         <w:t>c)</w:t>
         <w:tab/>
-        <w:t>Seguridad en el mercado.</w:t>
+        <w:t>Variedad en el mercado.</w:t>
       </w:r>
     </w:p>
     <w:p>
@@ -265,7 +265,7 @@
       <w:r>
         <w:t>a)</w:t>
         <w:tab/>
-        <w:t>Organización Internacional para la Estabilización.</w:t>
+        <w:t>Organismo Internacional para la Estandarización.</w:t>
       </w:r>
     </w:p>
     <w:p>
@@ -275,7 +275,7 @@
       <w:r>
         <w:t>b)</w:t>
         <w:tab/>
-        <w:t>Organismo Internacional para la Estandarización.</w:t>
+        <w:t>Organización Internacional para la Estabilización.</w:t>
       </w:r>
     </w:p>
     <w:p>
@@ -313,16 +313,6 @@
       <w:r>
         <w:t>a)</w:t>
         <w:tab/>
-        <w:t>IEC (International Electrotechnical Communications).</w:t>
-      </w:r>
-    </w:p>
-    <w:p>
-      <w:pPr>
-        <w:pStyle w:val="Choice"/>
-      </w:pPr>
-      <w:r>
-        <w:t>b)</w:t>
-        <w:tab/>
         <w:t>IEC (International Electronical Commission).</w:t>
       </w:r>
     </w:p>
@@ -331,9 +321,19 @@
         <w:pStyle w:val="Choice"/>
       </w:pPr>
       <w:r>
+        <w:t>b)</w:t>
+        <w:tab/>
+        <w:t>IEC (International Electronical Communications).</w:t>
+      </w:r>
+    </w:p>
+    <w:p>
+      <w:pPr>
+        <w:pStyle w:val="Choice"/>
+      </w:pPr>
+      <w:r>
         <w:t>c)</w:t>
         <w:tab/>
-        <w:t>IEC (International Electronical Communications).</w:t>
+        <w:t>IEC (International Electrotechnical Communications).</w:t>
       </w:r>
     </w:p>
     <w:p>
@@ -361,6 +361,16 @@
       <w:r>
         <w:t>a)</w:t>
         <w:tab/>
+        <w:t>IATA (International Air Transport Alliance).</w:t>
+      </w:r>
+    </w:p>
+    <w:p>
+      <w:pPr>
+        <w:pStyle w:val="Choice"/>
+      </w:pPr>
+      <w:r>
+        <w:t>b)</w:t>
+        <w:tab/>
         <w:t>IATA (International Aircraft Transport Alliance).</w:t>
       </w:r>
     </w:p>
@@ -369,9 +379,9 @@
         <w:pStyle w:val="Choice"/>
       </w:pPr>
       <w:r>
-        <w:t>b)</w:t>
+        <w:t>c)</w:t>
         <w:tab/>
-        <w:t>IATA (International Air Transport Association).</w:t>
+        <w:t>IATA (International Aircraft Transport Association).</w:t>
       </w:r>
     </w:p>
     <w:p>
@@ -379,19 +389,9 @@
         <w:pStyle w:val="Choice"/>
       </w:pPr>
       <w:r>
-        <w:t>c)</w:t>
-        <w:tab/>
-        <w:t>IATA (International Air Transport Alliance).</w:t>
-      </w:r>
-    </w:p>
-    <w:p>
-      <w:pPr>
-        <w:pStyle w:val="Choice"/>
-      </w:pPr>
-      <w:r>
         <w:t>d)</w:t>
         <w:tab/>
-        <w:t>IATA (International Aircraft Transport Association).</w:t>
+        <w:t>IATA (International Air Transport Association).</w:t>
       </w:r>
     </w:p>
     <w:p>
@@ -419,16 +419,6 @@
       <w:r>
         <w:t>b)</w:t>
         <w:tab/>
-        <w:t>Prueba que un producto es eficaz y seguro.</w:t>
-      </w:r>
-    </w:p>
-    <w:p>
-      <w:pPr>
-        <w:pStyle w:val="Choice"/>
-      </w:pPr>
-      <w:r>
-        <w:t>c)</w:t>
-        <w:tab/>
         <w:t>Hace que los productos sean únicos.</w:t>
       </w:r>
     </w:p>
@@ -437,9 +427,19 @@
         <w:pStyle w:val="Choice"/>
       </w:pPr>
       <w:r>
+        <w:t>c)</w:t>
+        <w:tab/>
+        <w:t>Aumenta los problemas al cambiar de marca.</w:t>
+      </w:r>
+    </w:p>
+    <w:p>
+      <w:pPr>
+        <w:pStyle w:val="Choice"/>
+      </w:pPr>
+      <w:r>
         <w:t>d)</w:t>
         <w:tab/>
-        <w:t>Aumenta los problemas al cambiar de marca.</w:t>
+        <w:t>Prueba que un producto es eficaz y seguro.</w:t>
       </w:r>
     </w:p>
     <w:p>
@@ -467,16 +467,6 @@
       <w:r>
         <w:t>b)</w:t>
         <w:tab/>
-        <w:t>Hace que los productos sean compatibles entre sí.</w:t>
-      </w:r>
-    </w:p>
-    <w:p>
-      <w:pPr>
-        <w:pStyle w:val="Choice"/>
-      </w:pPr>
-      <w:r>
-        <w:t>c)</w:t>
-        <w:tab/>
         <w:t>Aumenta la complejidad de los productos.</w:t>
       </w:r>
     </w:p>
@@ -485,9 +475,19 @@
         <w:pStyle w:val="Choice"/>
       </w:pPr>
       <w:r>
+        <w:t>c)</w:t>
+        <w:tab/>
+        <w:t>Disminuye la eficacia de los productos.</w:t>
+      </w:r>
+    </w:p>
+    <w:p>
+      <w:pPr>
+        <w:pStyle w:val="Choice"/>
+      </w:pPr>
+      <w:r>
         <w:t>d)</w:t>
         <w:tab/>
-        <w:t>Disminuye la eficacia de los productos.</w:t>
+        <w:t>Hace que los productos sean compatibles entre sí.</w:t>
       </w:r>
     </w:p>
     <w:p>
@@ -515,7 +515,7 @@
       <w:r>
         <w:t>b)</w:t>
         <w:tab/>
-        <w:t>Son más fáciles de almacenar y apilar.</w:t>
+        <w:t>Requieren tamaños de folio diferentes.</w:t>
       </w:r>
     </w:p>
     <w:p>
@@ -525,7 +525,7 @@
       <w:r>
         <w:t>c)</w:t>
         <w:tab/>
-        <w:t>Requieren tamaños de folio diferentes.</w:t>
+        <w:t>Son más fáciles de almacenar y apilar.</w:t>
       </w:r>
     </w:p>
     <w:p>
@@ -601,6 +601,26 @@
       <w:r>
         <w:t>a)</w:t>
         <w:tab/>
+        <w:t>Reduce los costes de producción.</w:t>
+      </w:r>
+    </w:p>
+    <w:p>
+      <w:pPr>
+        <w:pStyle w:val="Choice"/>
+      </w:pPr>
+      <w:r>
+        <w:t>b)</w:t>
+        <w:tab/>
+        <w:t>Aumenta la complejidad del proceso.</w:t>
+      </w:r>
+    </w:p>
+    <w:p>
+      <w:pPr>
+        <w:pStyle w:val="Choice"/>
+      </w:pPr>
+      <w:r>
+        <w:t>c)</w:t>
+        <w:tab/>
         <w:t>Disminuye la eficacia de los productos.</w:t>
       </w:r>
     </w:p>
@@ -609,33 +629,13 @@
         <w:pStyle w:val="Choice"/>
       </w:pPr>
       <w:r>
-        <w:t>b)</w:t>
+        <w:t>d)</w:t>
         <w:tab/>
         <w:t>Genera problemas en el almacenamiento.</w:t>
       </w:r>
     </w:p>
     <w:p>
       <w:pPr>
-        <w:pStyle w:val="Choice"/>
-      </w:pPr>
-      <w:r>
-        <w:t>c)</w:t>
-        <w:tab/>
-        <w:t>Reduce los costes de producción.</w:t>
-      </w:r>
-    </w:p>
-    <w:p>
-      <w:pPr>
-        <w:pStyle w:val="Choice"/>
-      </w:pPr>
-      <w:r>
-        <w:t>d)</w:t>
-        <w:tab/>
-        <w:t>Aumenta la complejidad del proceso.</w:t>
-      </w:r>
-    </w:p>
-    <w:p>
-      <w:pPr>
         <w:pStyle w:val="ListNumber"/>
       </w:pPr>
       <w:r>
@@ -649,7 +649,7 @@
       <w:r>
         <w:t>a)</w:t>
         <w:tab/>
-        <w:t>Aumenta la seguridad de los productos.</w:t>
+        <w:t>Evita problemas al cambiar de marca o país.</w:t>
       </w:r>
     </w:p>
     <w:p>
@@ -659,7 +659,7 @@
       <w:r>
         <w:t>b)</w:t>
         <w:tab/>
-        <w:t>Evita problemas al cambiar de marca o país.</w:t>
+        <w:t>Aumenta la seguridad de los productos.</w:t>
       </w:r>
     </w:p>
     <w:p>
@@ -697,6 +697,16 @@
       <w:r>
         <w:t>a)</w:t>
         <w:tab/>
+        <w:t>Los productos son más caros.</w:t>
+      </w:r>
+    </w:p>
+    <w:p>
+      <w:pPr>
+        <w:pStyle w:val="Choice"/>
+      </w:pPr>
+      <w:r>
+        <w:t>b)</w:t>
+        <w:tab/>
         <w:t>Se necesitan más tipos de impresoras.</w:t>
       </w:r>
     </w:p>
@@ -705,7 +715,7 @@
         <w:pStyle w:val="Choice"/>
       </w:pPr>
       <w:r>
-        <w:t>b)</w:t>
+        <w:t>c)</w:t>
         <w:tab/>
         <w:t>Las reparaciones o cambios son más sencillos y rápidos.</w:t>
       </w:r>
@@ -715,19 +725,9 @@
         <w:pStyle w:val="Choice"/>
       </w:pPr>
       <w:r>
-        <w:t>c)</w:t>
+        <w:t>d)</w:t>
         <w:tab/>
         <w:t>Los productos son únicos y exclusivos.</w:t>
-      </w:r>
-    </w:p>
-    <w:p>
-      <w:pPr>
-        <w:pStyle w:val="Choice"/>
-      </w:pPr>
-      <w:r>
-        <w:t>d)</w:t>
-        <w:tab/>
-        <w:t>Los productos son más caros.</w:t>
       </w:r>
     </w:p>
     <w:p>
@@ -755,6 +755,16 @@
       <w:r>
         <w:t>b)</w:t>
         <w:tab/>
+        <w:t>Los reduce.</w:t>
+      </w:r>
+    </w:p>
+    <w:p>
+      <w:pPr>
+        <w:pStyle w:val="Choice"/>
+      </w:pPr>
+      <w:r>
+        <w:t>c)</w:t>
+        <w:tab/>
         <w:t>Los aumenta.</w:t>
       </w:r>
     </w:p>
@@ -763,23 +773,13 @@
         <w:pStyle w:val="Choice"/>
       </w:pPr>
       <w:r>
-        <w:t>c)</w:t>
+        <w:t>d)</w:t>
         <w:tab/>
         <w:t>No tiene ningún efecto en los costes.</w:t>
       </w:r>
     </w:p>
     <w:p>
       <w:pPr>
-        <w:pStyle w:val="Choice"/>
-      </w:pPr>
-      <w:r>
-        <w:t>d)</w:t>
-        <w:tab/>
-        <w:t>Los reduce.</w:t>
-      </w:r>
-    </w:p>
-    <w:p>
-      <w:pPr>
         <w:pStyle w:val="ListNumber"/>
       </w:pPr>
       <w:r>
@@ -793,6 +793,26 @@
       <w:r>
         <w:t>a)</w:t>
         <w:tab/>
+        <w:t>Porque tienen alturas diferentes.</w:t>
+      </w:r>
+    </w:p>
+    <w:p>
+      <w:pPr>
+        <w:pStyle w:val="Choice"/>
+      </w:pPr>
+      <w:r>
+        <w:t>b)</w:t>
+        <w:tab/>
+        <w:t>Porque son difíciles de encontrar.</w:t>
+      </w:r>
+    </w:p>
+    <w:p>
+      <w:pPr>
+        <w:pStyle w:val="Choice"/>
+      </w:pPr>
+      <w:r>
+        <w:t>c)</w:t>
+        <w:tab/>
         <w:t>Porque son objetos exclusivos.</w:t>
       </w:r>
     </w:p>
@@ -801,33 +821,13 @@
         <w:pStyle w:val="Choice"/>
       </w:pPr>
       <w:r>
-        <w:t>b)</w:t>
+        <w:t>d)</w:t>
         <w:tab/>
         <w:t>Porque son objetos antiguos.</w:t>
       </w:r>
     </w:p>
     <w:p>
       <w:pPr>
-        <w:pStyle w:val="Choice"/>
-      </w:pPr>
-      <w:r>
-        <w:t>c)</w:t>
-        <w:tab/>
-        <w:t>Porque son difíciles de encontrar.</w:t>
-      </w:r>
-    </w:p>
-    <w:p>
-      <w:pPr>
-        <w:pStyle w:val="Choice"/>
-      </w:pPr>
-      <w:r>
-        <w:t>d)</w:t>
-        <w:tab/>
-        <w:t>Porque tienen alturas diferentes.</w:t>
-      </w:r>
-    </w:p>
-    <w:p>
-      <w:pPr>
         <w:pStyle w:val="ListNumber"/>
       </w:pPr>
       <w:r>
@@ -841,6 +841,16 @@
       <w:r>
         <w:t>a)</w:t>
         <w:tab/>
+        <w:t>Uno es más caro que el otro.</w:t>
+      </w:r>
+    </w:p>
+    <w:p>
+      <w:pPr>
+        <w:pStyle w:val="Choice"/>
+      </w:pPr>
+      <w:r>
+        <w:t>b)</w:t>
+        <w:tab/>
         <w:t>Ambos pantalones quedan perfectamente.</w:t>
       </w:r>
     </w:p>
@@ -849,9 +859,9 @@
         <w:pStyle w:val="Choice"/>
       </w:pPr>
       <w:r>
-        <w:t>b)</w:t>
+        <w:t>c)</w:t>
         <w:tab/>
-        <w:t>Uno es más caro que el otro.</w:t>
+        <w:t>Uno queda estrecho y el otro no.</w:t>
       </w:r>
     </w:p>
     <w:p>
@@ -859,23 +869,13 @@
         <w:pStyle w:val="Choice"/>
       </w:pPr>
       <w:r>
-        <w:t>c)</w:t>
+        <w:t>d)</w:t>
         <w:tab/>
         <w:t>Ambos pantalones son de colores diferentes.</w:t>
       </w:r>
     </w:p>
     <w:p>
       <w:pPr>
-        <w:pStyle w:val="Choice"/>
-      </w:pPr>
-      <w:r>
-        <w:t>d)</w:t>
-        <w:tab/>
-        <w:t>Uno queda estrecho y el otro no.</w:t>
-      </w:r>
-    </w:p>
-    <w:p>
-      <w:pPr>
         <w:pStyle w:val="ListNumber"/>
       </w:pPr>
       <w:r>
@@ -889,6 +889,16 @@
       <w:r>
         <w:t>a)</w:t>
         <w:tab/>
+        <w:t>Complican la conexión de dispositivos.</w:t>
+      </w:r>
+    </w:p>
+    <w:p>
+      <w:pPr>
+        <w:pStyle w:val="Choice"/>
+      </w:pPr>
+      <w:r>
+        <w:t>b)</w:t>
+        <w:tab/>
         <w:t>Son exclusivos para ciertos dispositivos.</w:t>
       </w:r>
     </w:p>
@@ -897,7 +907,7 @@
         <w:pStyle w:val="Choice"/>
       </w:pPr>
       <w:r>
-        <w:t>b)</w:t>
+        <w:t>c)</w:t>
         <w:tab/>
         <w:t>Simplifican la variedad de puertos.</w:t>
       </w:r>
@@ -907,23 +917,13 @@
         <w:pStyle w:val="Choice"/>
       </w:pPr>
       <w:r>
-        <w:t>c)</w:t>
+        <w:t>d)</w:t>
         <w:tab/>
         <w:t>Requieren adaptadores adicionales.</w:t>
       </w:r>
     </w:p>
     <w:p>
       <w:pPr>
-        <w:pStyle w:val="Choice"/>
-      </w:pPr>
-      <w:r>
-        <w:t>d)</w:t>
-        <w:tab/>
-        <w:t>Complican la conexión de dispositivos.</w:t>
-      </w:r>
-    </w:p>
-    <w:p>
-      <w:pPr>
         <w:pStyle w:val="ListNumber"/>
       </w:pPr>
       <w:r>
@@ -937,6 +937,16 @@
       <w:r>
         <w:t>a)</w:t>
         <w:tab/>
+        <w:t>Porque todos los productos son normalizados de la misma manera.</w:t>
+      </w:r>
+    </w:p>
+    <w:p>
+      <w:pPr>
+        <w:pStyle w:val="Choice"/>
+      </w:pPr>
+      <w:r>
+        <w:t>b)</w:t>
+        <w:tab/>
         <w:t>Porque la normalización es constante en todos los países.</w:t>
       </w:r>
     </w:p>
@@ -945,33 +955,23 @@
         <w:pStyle w:val="Choice"/>
       </w:pPr>
       <w:r>
-        <w:t>b)</w:t>
+        <w:t>c)</w:t>
+        <w:tab/>
+        <w:t>Porque un producto puede tener componentes normalizados y otros no normalizados.</w:t>
+      </w:r>
+    </w:p>
+    <w:p>
+      <w:pPr>
+        <w:pStyle w:val="Choice"/>
+      </w:pPr>
+      <w:r>
+        <w:t>d)</w:t>
         <w:tab/>
         <w:t>Porque la normalización no afecta a ningún producto.</w:t>
       </w:r>
     </w:p>
     <w:p>
       <w:pPr>
-        <w:pStyle w:val="Choice"/>
-      </w:pPr>
-      <w:r>
-        <w:t>c)</w:t>
-        <w:tab/>
-        <w:t>Porque todos los productos son normalizados de la misma manera.</w:t>
-      </w:r>
-    </w:p>
-    <w:p>
-      <w:pPr>
-        <w:pStyle w:val="Choice"/>
-      </w:pPr>
-      <w:r>
-        <w:t>d)</w:t>
-        <w:tab/>
-        <w:t>Porque un producto puede tener componentes normalizados y otros no normalizados.</w:t>
-      </w:r>
-    </w:p>
-    <w:p>
-      <w:pPr>
         <w:pStyle w:val="ListNumber"/>
       </w:pPr>
       <w:r>
@@ -985,7 +985,7 @@
       <w:r>
         <w:t>a)</w:t>
         <w:tab/>
-        <w:t>Que el producto es inusual y poco común.</w:t>
+        <w:t>Que todos los componentes del producto son normalizados.</w:t>
       </w:r>
     </w:p>
     <w:p>
@@ -995,7 +995,7 @@
       <w:r>
         <w:t>b)</w:t>
         <w:tab/>
-        <w:t>Que todos los componentes del producto son normalizados.</w:t>
+        <w:t>Que no se puede encontrar en ningún país.</w:t>
       </w:r>
     </w:p>
     <w:p>
@@ -1015,7 +1015,7 @@
       <w:r>
         <w:t>d)</w:t>
         <w:tab/>
-        <w:t>Que no se puede encontrar en ningún país.</w:t>
+        <w:t>Que el producto es inusual y poco común.</w:t>
       </w:r>
     </w:p>
     <w:p>
@@ -1081,6 +1081,16 @@
       <w:r>
         <w:t>a)</w:t>
         <w:tab/>
+        <w:t>No afecta a las teclas.</w:t>
+      </w:r>
+    </w:p>
+    <w:p>
+      <w:pPr>
+        <w:pStyle w:val="Choice"/>
+      </w:pPr>
+      <w:r>
+        <w:t>b)</w:t>
+        <w:tab/>
         <w:t>Puede ser diferente.</w:t>
       </w:r>
     </w:p>
@@ -1089,9 +1099,9 @@
         <w:pStyle w:val="Choice"/>
       </w:pPr>
       <w:r>
-        <w:t>b)</w:t>
+        <w:t>c)</w:t>
         <w:tab/>
-        <w:t>Siempre es la misma.</w:t>
+        <w:t>Nunca cambia.</w:t>
       </w:r>
     </w:p>
     <w:p>
@@ -1099,19 +1109,9 @@
         <w:pStyle w:val="Choice"/>
       </w:pPr>
       <w:r>
-        <w:t>c)</w:t>
-        <w:tab/>
-        <w:t>No afecta a las teclas.</w:t>
-      </w:r>
-    </w:p>
-    <w:p>
-      <w:pPr>
-        <w:pStyle w:val="Choice"/>
-      </w:pPr>
-      <w:r>
         <w:t>d)</w:t>
         <w:tab/>
-        <w:t>Nunca cambia.</w:t>
+        <w:t>Siempre es la misma.</w:t>
       </w:r>
     </w:p>
     <w:p>
@@ -1157,16 +1157,6 @@
       <w:r>
         <w:t>a)</w:t>
         <w:tab/>
-        <w:t>Que la normalización afecta a todos los aspectos del teclado.</w:t>
-      </w:r>
-    </w:p>
-    <w:p>
-      <w:pPr>
-        <w:pStyle w:val="Choice"/>
-      </w:pPr>
-      <w:r>
-        <w:t>b)</w:t>
-        <w:tab/>
         <w:t>Que el material de las teclas no está normalizado.</w:t>
       </w:r>
     </w:p>
@@ -1175,7 +1165,7 @@
         <w:pStyle w:val="Choice"/>
       </w:pPr>
       <w:r>
-        <w:t>c)</w:t>
+        <w:t>b)</w:t>
         <w:tab/>
         <w:t>Que todos los teclados son iguales.</w:t>
       </w:r>
@@ -1185,13 +1175,23 @@
         <w:pStyle w:val="Choice"/>
       </w:pPr>
       <w:r>
-        <w:t>d)</w:t>
+        <w:t>c)</w:t>
         <w:tab/>
         <w:t>Que no existen diferencias entre los teclados.</w:t>
       </w:r>
     </w:p>
     <w:p>
       <w:pPr>
+        <w:pStyle w:val="Choice"/>
+      </w:pPr>
+      <w:r>
+        <w:t>d)</w:t>
+        <w:tab/>
+        <w:t>Que la normalización afecta a todos los aspectos del teclado.</w:t>
+      </w:r>
+    </w:p>
+    <w:p>
+      <w:pPr>
         <w:pStyle w:val="ListNumber"/>
       </w:pPr>
       <w:r>
@@ -1205,7 +1205,7 @@
       <w:r>
         <w:t>a)</w:t>
         <w:tab/>
-        <w:t>Los productos no tienen componentes normalizados.</w:t>
+        <w:t>Todos los productos tienen la misma normalización.</w:t>
       </w:r>
     </w:p>
     <w:p>
@@ -1215,7 +1215,7 @@
       <w:r>
         <w:t>b)</w:t>
         <w:tab/>
-        <w:t>Todos los productos tienen la misma normalización.</w:t>
+        <w:t>Los productos no tienen componentes normalizados.</w:t>
       </w:r>
     </w:p>
     <w:p>
